--- a/Slutinlämning/Dokument/GPSVE_Projektplan.docx
+++ b/Slutinlämning/Dokument/GPSVE_Projektplan.docx
@@ -276,6 +276,34 @@
     </w:p>
     <w:p>
       <w:pPr>
+        <w:rPr>
+          <w:b/>
+        </w:rPr>
+      </w:pPr>
+    </w:p>
+    <w:p>
+      <w:pPr>
+        <w:rPr>
+          <w:b/>
+        </w:rPr>
+      </w:pPr>
+    </w:p>
+    <w:p>
+      <w:pPr>
+        <w:rPr>
+          <w:b/>
+        </w:rPr>
+      </w:pPr>
+    </w:p>
+    <w:p>
+      <w:pPr>
+        <w:rPr>
+          <w:b/>
+        </w:rPr>
+      </w:pPr>
+    </w:p>
+    <w:p>
+      <w:pPr>
         <w:jc w:val="left"/>
         <w:rPr>
           <w:b/>
@@ -487,37 +515,9 @@
         <w:tab/>
         <w:t>Petter Månsson</w:t>
       </w:r>
-    </w:p>
-    <w:p>
-      <w:pPr>
-        <w:rPr>
-          <w:b/>
-        </w:rPr>
-      </w:pPr>
-    </w:p>
-    <w:p>
-      <w:pPr>
-        <w:spacing w:after="160"/>
-        <w:rPr>
-          <w:b/>
-        </w:rPr>
-      </w:pPr>
-    </w:p>
-    <w:p>
-      <w:pPr>
-        <w:spacing w:after="160"/>
-        <w:rPr>
-          <w:b/>
-        </w:rPr>
-      </w:pPr>
-    </w:p>
-    <w:p>
-      <w:pPr>
-        <w:spacing w:after="160"/>
-        <w:rPr>
-          <w:b/>
-        </w:rPr>
-      </w:pPr>
+      <w:r>
+        <w:br w:type="page"/>
+      </w:r>
     </w:p>
     <w:p>
       <w:pPr>
@@ -1911,8 +1911,6 @@
               <w:fldChar w:fldCharType="end"/>
             </w:r>
           </w:hyperlink>
-          <w:bookmarkStart w:id="2" w:name="_GoBack"/>
-          <w:bookmarkEnd w:id="2"/>
         </w:p>
         <w:p>
           <w:pPr>
@@ -2883,24 +2881,29 @@
           <w:sz w:val="40"/>
         </w:rPr>
       </w:pPr>
-      <w:bookmarkStart w:id="3" w:name="_Toc481160198"/>
+      <w:bookmarkStart w:id="2" w:name="_Toc481160198"/>
       <w:r>
         <w:rPr>
           <w:sz w:val="40"/>
         </w:rPr>
         <w:t>Projektplan</w:t>
       </w:r>
+      <w:bookmarkEnd w:id="2"/>
+    </w:p>
+    <w:p>
+      <w:pPr>
+        <w:pStyle w:val="Rubrik1"/>
+      </w:pPr>
+      <w:bookmarkStart w:id="3" w:name="_Toc481160199"/>
+      <w:r>
+        <w:t>Syft</w:t>
+      </w:r>
+      <w:bookmarkStart w:id="4" w:name="_GoBack"/>
+      <w:bookmarkEnd w:id="4"/>
+      <w:r>
+        <w:t>e</w:t>
+      </w:r>
       <w:bookmarkEnd w:id="3"/>
-    </w:p>
-    <w:p>
-      <w:pPr>
-        <w:pStyle w:val="Rubrik1"/>
-      </w:pPr>
-      <w:bookmarkStart w:id="4" w:name="_Toc481160199"/>
-      <w:r>
-        <w:t>Syfte</w:t>
-      </w:r>
-      <w:bookmarkEnd w:id="4"/>
     </w:p>
     <w:p>
       <w:r>
@@ -7692,6 +7695,7 @@
         <w:docPartUnique/>
       </w:docPartObj>
     </w:sdtPr>
+    <w:sdtEndPr/>
     <w:sdtContent>
       <w:p>
         <w:pPr>
@@ -7711,7 +7715,7 @@
           <w:rPr>
             <w:noProof/>
           </w:rPr>
-          <w:t>1</w:t>
+          <w:t>8</w:t>
         </w:r>
         <w:r>
           <w:fldChar w:fldCharType="end"/>
@@ -10650,7 +10654,7 @@
 </file>
 
 <file path=customXml/itemProps1.xml><?xml version="1.0" encoding="utf-8"?>
-<ds:datastoreItem xmlns:ds="http://schemas.openxmlformats.org/officeDocument/2006/customXml" ds:itemID="{3DD26FC8-58E3-428C-A318-C77B9C855956}">
+<ds:datastoreItem xmlns:ds="http://schemas.openxmlformats.org/officeDocument/2006/customXml" ds:itemID="{6F977762-37FC-455A-88DE-83C40625B920}">
   <ds:schemaRefs>
     <ds:schemaRef ds:uri="http://schemas.openxmlformats.org/officeDocument/2006/bibliography"/>
   </ds:schemaRefs>
